--- a/web.docx
+++ b/web.docx
@@ -15,105 +15,43 @@
           <w:szCs w:val="21"/>
         </w:rPr>
       </w:pPr>
-      <w:proofErr w:type="spellStart"/>
       <w:r>
         <w:rPr>
+          <w:rFonts w:ascii="微软雅黑" w:eastAsia="微软雅黑" w:hAnsi="微软雅黑" w:cs="宋体"/>
+          <w:color w:val="000000"/>
+          <w:kern w:val="0"/>
+          <w:szCs w:val="21"/>
+        </w:rPr>
+        <w:t>M</w:t>
+      </w:r>
+      <w:r>
+        <w:rPr>
           <w:rFonts w:ascii="微软雅黑" w:eastAsia="微软雅黑" w:hAnsi="微软雅黑" w:cs="宋体" w:hint="eastAsia"/>
           <w:color w:val="000000"/>
           <w:kern w:val="0"/>
           <w:szCs w:val="21"/>
         </w:rPr>
-        <w:t>axios</w:t>
+        <w:t>f</w:t>
       </w:r>
-      <w:proofErr w:type="spellEnd"/>
       <w:r>
         <w:rPr>
+          <w:rFonts w:ascii="微软雅黑" w:eastAsia="微软雅黑" w:hAnsi="微软雅黑" w:cs="宋体"/>
+          <w:color w:val="000000"/>
+          <w:kern w:val="0"/>
+          <w:szCs w:val="21"/>
+        </w:rPr>
+        <w:t xml:space="preserve"> new </w:t>
+      </w:r>
+      <w:bookmarkStart w:id="0" w:name="_GoBack"/>
+      <w:bookmarkEnd w:id="0"/>
+      <w:r>
+        <w:rPr>
           <w:rFonts w:ascii="微软雅黑" w:eastAsia="微软雅黑" w:hAnsi="微软雅黑" w:cs="宋体" w:hint="eastAsia"/>
           <w:color w:val="000000"/>
           <w:kern w:val="0"/>
           <w:szCs w:val="21"/>
         </w:rPr>
-        <w:t xml:space="preserve"> 使用 post 发送数据时，默认是直接把 </w:t>
-      </w:r>
-      <w:proofErr w:type="spellStart"/>
-      <w:r>
-        <w:rPr>
-          <w:rFonts w:ascii="微软雅黑" w:eastAsia="微软雅黑" w:hAnsi="微软雅黑" w:cs="宋体" w:hint="eastAsia"/>
-          <w:color w:val="000000"/>
-          <w:kern w:val="0"/>
-          <w:szCs w:val="21"/>
-        </w:rPr>
-        <w:t>json</w:t>
-      </w:r>
-      <w:proofErr w:type="spellEnd"/>
-      <w:r>
-        <w:rPr>
-          <w:rFonts w:ascii="微软雅黑" w:eastAsia="微软雅黑" w:hAnsi="微软雅黑" w:cs="宋体" w:hint="eastAsia"/>
-          <w:color w:val="000000"/>
-          <w:kern w:val="0"/>
-          <w:szCs w:val="21"/>
-        </w:rPr>
-        <w:t xml:space="preserve"> 放到请求体中提交到后端的。也就是说，我们的 Content-Type 变成了 application/</w:t>
-      </w:r>
-      <w:proofErr w:type="spellStart"/>
-      <w:r>
-        <w:rPr>
-          <w:rFonts w:ascii="微软雅黑" w:eastAsia="微软雅黑" w:hAnsi="微软雅黑" w:cs="宋体" w:hint="eastAsia"/>
-          <w:color w:val="000000"/>
-          <w:kern w:val="0"/>
-          <w:szCs w:val="21"/>
-        </w:rPr>
-        <w:t>json;charset</w:t>
-      </w:r>
-      <w:proofErr w:type="spellEnd"/>
-      <w:r>
-        <w:rPr>
-          <w:rFonts w:ascii="微软雅黑" w:eastAsia="微软雅黑" w:hAnsi="微软雅黑" w:cs="宋体" w:hint="eastAsia"/>
-          <w:color w:val="000000"/>
-          <w:kern w:val="0"/>
-          <w:szCs w:val="21"/>
-        </w:rPr>
-        <w:t>=utf-8 ,这是</w:t>
-      </w:r>
-      <w:proofErr w:type="spellStart"/>
-      <w:r>
-        <w:rPr>
-          <w:rFonts w:ascii="微软雅黑" w:eastAsia="微软雅黑" w:hAnsi="微软雅黑" w:cs="宋体" w:hint="eastAsia"/>
-          <w:color w:val="000000"/>
-          <w:kern w:val="0"/>
-          <w:szCs w:val="21"/>
-        </w:rPr>
-        <w:t>axios</w:t>
-      </w:r>
-      <w:proofErr w:type="spellEnd"/>
-      <w:r>
-        <w:rPr>
-          <w:rFonts w:ascii="微软雅黑" w:eastAsia="微软雅黑" w:hAnsi="微软雅黑" w:cs="宋体" w:hint="eastAsia"/>
-          <w:color w:val="000000"/>
-          <w:kern w:val="0"/>
-          <w:szCs w:val="21"/>
-        </w:rPr>
-        <w:t>默认的请求头content-type类型。但是实际我们后端要求的 'Content-Type': 'application/x-www-form-</w:t>
-      </w:r>
-      <w:proofErr w:type="spellStart"/>
-      <w:r>
-        <w:rPr>
-          <w:rFonts w:ascii="微软雅黑" w:eastAsia="微软雅黑" w:hAnsi="微软雅黑" w:cs="宋体" w:hint="eastAsia"/>
-          <w:color w:val="000000"/>
-          <w:kern w:val="0"/>
-          <w:szCs w:val="21"/>
-        </w:rPr>
-        <w:t>urlencoded</w:t>
-      </w:r>
-      <w:proofErr w:type="spellEnd"/>
-      <w:r>
-        <w:rPr>
-          <w:rFonts w:ascii="微软雅黑" w:eastAsia="微软雅黑" w:hAnsi="微软雅黑" w:cs="宋体" w:hint="eastAsia"/>
-          <w:color w:val="000000"/>
-          <w:kern w:val="0"/>
-          <w:szCs w:val="21"/>
-        </w:rPr>
-        <w:t>' 为多见，这就与我们不符合。所以很多同学会在这里犯错误，导致请求数据获取不到。明明自己的请求地址和参数都对了却得不到数据。</w:t>
+        <w:t>axios 使用 post 发送数据时，默认是直接把 json 放到请求体中提交到后端的。也就是说，我们的 Content-Type 变成了 application/json;charset=utf-8 ,这是axios默认的请求头content-type类型。但是实际我们后端要求的 'Content-Type': 'application/x-www-form-urlencoded' 为多见，这就与我们不符合。所以很多同学会在这里犯错误，导致请求数据获取不到。明明自己的请求地址和参数都对了却得不到数据。</w:t>
       </w:r>
     </w:p>
     <w:p>
@@ -123,40 +61,20 @@
         <w:spacing w:before="150" w:after="150"/>
         <w:jc w:val="left"/>
         <w:rPr>
+          <w:rFonts w:ascii="微软雅黑" w:eastAsia="微软雅黑" w:hAnsi="微软雅黑" w:cs="宋体"/>
+          <w:color w:val="000000"/>
+          <w:kern w:val="0"/>
+          <w:szCs w:val="21"/>
+        </w:rPr>
+      </w:pPr>
+      <w:r>
+        <w:rPr>
           <w:rFonts w:ascii="微软雅黑" w:eastAsia="微软雅黑" w:hAnsi="微软雅黑" w:cs="宋体" w:hint="eastAsia"/>
           <w:color w:val="000000"/>
           <w:kern w:val="0"/>
           <w:szCs w:val="21"/>
         </w:rPr>
-      </w:pPr>
-      <w:r>
-        <w:rPr>
-          <w:rFonts w:ascii="微软雅黑" w:eastAsia="微软雅黑" w:hAnsi="微软雅黑" w:cs="宋体" w:hint="eastAsia"/>
-          <w:color w:val="000000"/>
-          <w:kern w:val="0"/>
-          <w:szCs w:val="21"/>
-        </w:rPr>
-        <w:t>我们现在来说</w:t>
-      </w:r>
-      <w:proofErr w:type="gramStart"/>
-      <w:r>
-        <w:rPr>
-          <w:rFonts w:ascii="微软雅黑" w:eastAsia="微软雅黑" w:hAnsi="微软雅黑" w:cs="宋体" w:hint="eastAsia"/>
-          <w:color w:val="000000"/>
-          <w:kern w:val="0"/>
-          <w:szCs w:val="21"/>
-        </w:rPr>
-        <w:t>说</w:t>
-      </w:r>
-      <w:proofErr w:type="gramEnd"/>
-      <w:r>
-        <w:rPr>
-          <w:rFonts w:ascii="微软雅黑" w:eastAsia="微软雅黑" w:hAnsi="微软雅黑" w:cs="宋体" w:hint="eastAsia"/>
-          <w:color w:val="000000"/>
-          <w:kern w:val="0"/>
-          <w:szCs w:val="21"/>
-        </w:rPr>
-        <w:t>post请求常见的数据格式（content-type）</w:t>
+        <w:t>我们现在来说说post请求常见的数据格式（content-type）</w:t>
       </w:r>
     </w:p>
     <w:p>
@@ -171,60 +89,20 @@
         <w:ind w:left="0"/>
         <w:jc w:val="left"/>
         <w:rPr>
+          <w:rFonts w:ascii="微软雅黑" w:eastAsia="微软雅黑" w:hAnsi="微软雅黑" w:cs="宋体"/>
+          <w:color w:val="000000"/>
+          <w:kern w:val="0"/>
+          <w:szCs w:val="21"/>
+        </w:rPr>
+      </w:pPr>
+      <w:r>
+        <w:rPr>
           <w:rFonts w:ascii="微软雅黑" w:eastAsia="微软雅黑" w:hAnsi="微软雅黑" w:cs="宋体" w:hint="eastAsia"/>
           <w:color w:val="000000"/>
           <w:kern w:val="0"/>
           <w:szCs w:val="21"/>
         </w:rPr>
-      </w:pPr>
-      <w:r>
-        <w:rPr>
-          <w:rFonts w:ascii="微软雅黑" w:eastAsia="微软雅黑" w:hAnsi="微软雅黑" w:cs="宋体" w:hint="eastAsia"/>
-          <w:color w:val="000000"/>
-          <w:kern w:val="0"/>
-          <w:szCs w:val="21"/>
-        </w:rPr>
-        <w:t>Content-Type: application/</w:t>
-      </w:r>
-      <w:proofErr w:type="spellStart"/>
-      <w:r>
-        <w:rPr>
-          <w:rFonts w:ascii="微软雅黑" w:eastAsia="微软雅黑" w:hAnsi="微软雅黑" w:cs="宋体" w:hint="eastAsia"/>
-          <w:color w:val="000000"/>
-          <w:kern w:val="0"/>
-          <w:szCs w:val="21"/>
-        </w:rPr>
-        <w:t>json</w:t>
-      </w:r>
-      <w:proofErr w:type="spellEnd"/>
-      <w:r>
-        <w:rPr>
-          <w:rFonts w:ascii="微软雅黑" w:eastAsia="微软雅黑" w:hAnsi="微软雅黑" w:cs="宋体" w:hint="eastAsia"/>
-          <w:color w:val="000000"/>
-          <w:kern w:val="0"/>
-          <w:szCs w:val="21"/>
-        </w:rPr>
-        <w:t xml:space="preserve"> ： 请求体中的数据会以</w:t>
-      </w:r>
-      <w:proofErr w:type="spellStart"/>
-      <w:r>
-        <w:rPr>
-          <w:rFonts w:ascii="微软雅黑" w:eastAsia="微软雅黑" w:hAnsi="微软雅黑" w:cs="宋体" w:hint="eastAsia"/>
-          <w:color w:val="000000"/>
-          <w:kern w:val="0"/>
-          <w:szCs w:val="21"/>
-        </w:rPr>
-        <w:t>json</w:t>
-      </w:r>
-      <w:proofErr w:type="spellEnd"/>
-      <w:r>
-        <w:rPr>
-          <w:rFonts w:ascii="微软雅黑" w:eastAsia="微软雅黑" w:hAnsi="微软雅黑" w:cs="宋体" w:hint="eastAsia"/>
-          <w:color w:val="000000"/>
-          <w:kern w:val="0"/>
-          <w:szCs w:val="21"/>
-        </w:rPr>
-        <w:t>字符串的形式发送到后端</w:t>
+        <w:t>Content-Type: application/json ： 请求体中的数据会以json字符串的形式发送到后端</w:t>
       </w:r>
     </w:p>
     <w:p>
@@ -239,40 +117,20 @@
         <w:ind w:left="0"/>
         <w:jc w:val="left"/>
         <w:rPr>
+          <w:rFonts w:ascii="微软雅黑" w:eastAsia="微软雅黑" w:hAnsi="微软雅黑" w:cs="宋体"/>
+          <w:color w:val="000000"/>
+          <w:kern w:val="0"/>
+          <w:szCs w:val="21"/>
+        </w:rPr>
+      </w:pPr>
+      <w:r>
+        <w:rPr>
           <w:rFonts w:ascii="微软雅黑" w:eastAsia="微软雅黑" w:hAnsi="微软雅黑" w:cs="宋体" w:hint="eastAsia"/>
           <w:color w:val="000000"/>
           <w:kern w:val="0"/>
           <w:szCs w:val="21"/>
         </w:rPr>
-      </w:pPr>
-      <w:r>
-        <w:rPr>
-          <w:rFonts w:ascii="微软雅黑" w:eastAsia="微软雅黑" w:hAnsi="微软雅黑" w:cs="宋体" w:hint="eastAsia"/>
-          <w:color w:val="000000"/>
-          <w:kern w:val="0"/>
-          <w:szCs w:val="21"/>
-        </w:rPr>
-        <w:t>Content-Type: application/x-www-form-</w:t>
-      </w:r>
-      <w:proofErr w:type="spellStart"/>
-      <w:r>
-        <w:rPr>
-          <w:rFonts w:ascii="微软雅黑" w:eastAsia="微软雅黑" w:hAnsi="微软雅黑" w:cs="宋体" w:hint="eastAsia"/>
-          <w:color w:val="000000"/>
-          <w:kern w:val="0"/>
-          <w:szCs w:val="21"/>
-        </w:rPr>
-        <w:t>urlencoded</w:t>
-      </w:r>
-      <w:proofErr w:type="spellEnd"/>
-      <w:r>
-        <w:rPr>
-          <w:rFonts w:ascii="微软雅黑" w:eastAsia="微软雅黑" w:hAnsi="微软雅黑" w:cs="宋体" w:hint="eastAsia"/>
-          <w:color w:val="000000"/>
-          <w:kern w:val="0"/>
-          <w:szCs w:val="21"/>
-        </w:rPr>
-        <w:t>：请求体中的数据会以普通表单形式（键值对）发送到后端</w:t>
+        <w:t>Content-Type: application/x-www-form-urlencoded：请求体中的数据会以普通表单形式（键值对）发送到后端</w:t>
       </w:r>
     </w:p>
     <w:p>
@@ -287,46 +145,23 @@
         <w:ind w:left="0"/>
         <w:jc w:val="left"/>
         <w:rPr>
+          <w:rFonts w:ascii="微软雅黑" w:eastAsia="微软雅黑" w:hAnsi="微软雅黑" w:cs="宋体"/>
+          <w:color w:val="000000"/>
+          <w:kern w:val="0"/>
+          <w:szCs w:val="21"/>
+        </w:rPr>
+      </w:pPr>
+      <w:r>
+        <w:rPr>
           <w:rFonts w:ascii="微软雅黑" w:eastAsia="微软雅黑" w:hAnsi="微软雅黑" w:cs="宋体" w:hint="eastAsia"/>
           <w:color w:val="000000"/>
           <w:kern w:val="0"/>
           <w:szCs w:val="21"/>
         </w:rPr>
-      </w:pPr>
-      <w:r>
-        <w:rPr>
-          <w:rFonts w:ascii="微软雅黑" w:eastAsia="微软雅黑" w:hAnsi="微软雅黑" w:cs="宋体" w:hint="eastAsia"/>
-          <w:color w:val="000000"/>
-          <w:kern w:val="0"/>
-          <w:szCs w:val="21"/>
-        </w:rPr>
-        <w:t>Content-Type: multipart/form-data： 它会将请求体的数据处理为一条消息，以标签为单元，用分隔符分开。既可以</w:t>
-      </w:r>
-      <w:proofErr w:type="gramStart"/>
-      <w:r>
-        <w:rPr>
-          <w:rFonts w:ascii="微软雅黑" w:eastAsia="微软雅黑" w:hAnsi="微软雅黑" w:cs="宋体" w:hint="eastAsia"/>
-          <w:color w:val="000000"/>
-          <w:kern w:val="0"/>
-          <w:szCs w:val="21"/>
-        </w:rPr>
-        <w:t>上传键值</w:t>
-      </w:r>
-      <w:proofErr w:type="gramEnd"/>
-      <w:r>
-        <w:rPr>
-          <w:rFonts w:ascii="微软雅黑" w:eastAsia="微软雅黑" w:hAnsi="微软雅黑" w:cs="宋体" w:hint="eastAsia"/>
-          <w:color w:val="000000"/>
-          <w:kern w:val="0"/>
-          <w:szCs w:val="21"/>
-        </w:rPr>
-        <w:t>对，也可以上传文件。</w:t>
+        <w:t>Content-Type: multipart/form-data： 它会将请求体的数据处理为一条消息，以标签为单元，用分隔符分开。既可以上传键值对，也可以上传文件。</w:t>
       </w:r>
     </w:p>
-    <w:p>
-      <w:bookmarkStart w:id="0" w:name="_GoBack"/>
-      <w:bookmarkEnd w:id="0"/>
-    </w:p>
+    <w:p/>
     <w:sectPr>
       <w:pgSz w:w="11906" w:h="16838"/>
       <w:pgMar w:top="1440" w:right="1800" w:bottom="1440" w:left="1800" w:header="851" w:footer="992" w:gutter="0"/>
@@ -335,6 +170,44 @@
     </w:sectPr>
   </w:body>
 </w:document>
+</file>
+
+<file path=word/endnotes.xml><?xml version="1.0" encoding="utf-8"?>
+<w:endnotes xmlns:wpc="http://schemas.microsoft.com/office/word/2010/wordprocessingCanvas" xmlns:mc="http://schemas.openxmlformats.org/markup-compatibility/2006" xmlns:o="urn:schemas-microsoft-com:office:office" xmlns:r="http://schemas.openxmlformats.org/officeDocument/2006/relationships" xmlns:m="http://schemas.openxmlformats.org/officeDocument/2006/math" xmlns:v="urn:schemas-microsoft-com:vml" xmlns:wp14="http://schemas.microsoft.com/office/word/2010/wordprocessingDrawing" xmlns:wp="http://schemas.openxmlformats.org/drawingml/2006/wordprocessingDrawing" xmlns:w10="urn:schemas-microsoft-com:office:word" xmlns:w="http://schemas.openxmlformats.org/wordprocessingml/2006/main" xmlns:w14="http://schemas.microsoft.com/office/word/2010/wordml" xmlns:w15="http://schemas.microsoft.com/office/word/2012/wordml" xmlns:wpg="http://schemas.microsoft.com/office/word/2010/wordprocessingGroup" xmlns:wpi="http://schemas.microsoft.com/office/word/2010/wordprocessingInk" xmlns:wne="http://schemas.microsoft.com/office/word/2006/wordml" xmlns:wps="http://schemas.microsoft.com/office/word/2010/wordprocessingShape" mc:Ignorable="w14 w15 wp14">
+  <w:endnote w:type="separator" w:id="-1">
+    <w:p>
+      <w:r>
+        <w:separator/>
+      </w:r>
+    </w:p>
+  </w:endnote>
+  <w:endnote w:type="continuationSeparator" w:id="0">
+    <w:p>
+      <w:r>
+        <w:continuationSeparator/>
+      </w:r>
+    </w:p>
+  </w:endnote>
+</w:endnotes>
+</file>
+
+<file path=word/footnotes.xml><?xml version="1.0" encoding="utf-8"?>
+<w:footnotes xmlns:wpc="http://schemas.microsoft.com/office/word/2010/wordprocessingCanvas" xmlns:mc="http://schemas.openxmlformats.org/markup-compatibility/2006" xmlns:o="urn:schemas-microsoft-com:office:office" xmlns:r="http://schemas.openxmlformats.org/officeDocument/2006/relationships" xmlns:m="http://schemas.openxmlformats.org/officeDocument/2006/math" xmlns:v="urn:schemas-microsoft-com:vml" xmlns:wp14="http://schemas.microsoft.com/office/word/2010/wordprocessingDrawing" xmlns:wp="http://schemas.openxmlformats.org/drawingml/2006/wordprocessingDrawing" xmlns:w10="urn:schemas-microsoft-com:office:word" xmlns:w="http://schemas.openxmlformats.org/wordprocessingml/2006/main" xmlns:w14="http://schemas.microsoft.com/office/word/2010/wordml" xmlns:w15="http://schemas.microsoft.com/office/word/2012/wordml" xmlns:wpg="http://schemas.microsoft.com/office/word/2010/wordprocessingGroup" xmlns:wpi="http://schemas.microsoft.com/office/word/2010/wordprocessingInk" xmlns:wne="http://schemas.microsoft.com/office/word/2006/wordml" xmlns:wps="http://schemas.microsoft.com/office/word/2010/wordprocessingShape" mc:Ignorable="w14 w15 wp14">
+  <w:footnote w:type="separator" w:id="-1">
+    <w:p>
+      <w:r>
+        <w:separator/>
+      </w:r>
+    </w:p>
+  </w:footnote>
+  <w:footnote w:type="continuationSeparator" w:id="0">
+    <w:p>
+      <w:r>
+        <w:continuationSeparator/>
+      </w:r>
+    </w:p>
+  </w:footnote>
+</w:footnotes>
 </file>
 
 <file path=word/numbering.xml><?xml version="1.0" encoding="utf-8"?>
@@ -899,6 +772,71 @@
       <w:szCs w:val="24"/>
     </w:rPr>
   </w:style>
+  <w:style w:type="paragraph" w:styleId="a4">
+    <w:name w:val="header"/>
+    <w:basedOn w:val="a"/>
+    <w:link w:val="Char"/>
+    <w:uiPriority w:val="99"/>
+    <w:unhideWhenUsed/>
+    <w:rsid w:val="00A46BD2"/>
+    <w:pPr>
+      <w:pBdr>
+        <w:bottom w:val="single" w:sz="6" w:space="1" w:color="auto"/>
+      </w:pBdr>
+      <w:tabs>
+        <w:tab w:val="center" w:pos="4153"/>
+        <w:tab w:val="right" w:pos="8306"/>
+      </w:tabs>
+      <w:snapToGrid w:val="0"/>
+      <w:jc w:val="center"/>
+    </w:pPr>
+    <w:rPr>
+      <w:sz w:val="18"/>
+      <w:szCs w:val="18"/>
+    </w:rPr>
+  </w:style>
+  <w:style w:type="character" w:customStyle="1" w:styleId="Char">
+    <w:name w:val="页眉 Char"/>
+    <w:basedOn w:val="a0"/>
+    <w:link w:val="a4"/>
+    <w:uiPriority w:val="99"/>
+    <w:rsid w:val="00A46BD2"/>
+    <w:rPr>
+      <w:sz w:val="18"/>
+      <w:szCs w:val="18"/>
+    </w:rPr>
+  </w:style>
+  <w:style w:type="paragraph" w:styleId="a5">
+    <w:name w:val="footer"/>
+    <w:basedOn w:val="a"/>
+    <w:link w:val="Char0"/>
+    <w:uiPriority w:val="99"/>
+    <w:unhideWhenUsed/>
+    <w:rsid w:val="00A46BD2"/>
+    <w:pPr>
+      <w:tabs>
+        <w:tab w:val="center" w:pos="4153"/>
+        <w:tab w:val="right" w:pos="8306"/>
+      </w:tabs>
+      <w:snapToGrid w:val="0"/>
+      <w:jc w:val="left"/>
+    </w:pPr>
+    <w:rPr>
+      <w:sz w:val="18"/>
+      <w:szCs w:val="18"/>
+    </w:rPr>
+  </w:style>
+  <w:style w:type="character" w:customStyle="1" w:styleId="Char0">
+    <w:name w:val="页脚 Char"/>
+    <w:basedOn w:val="a0"/>
+    <w:link w:val="a5"/>
+    <w:uiPriority w:val="99"/>
+    <w:rsid w:val="00A46BD2"/>
+    <w:rPr>
+      <w:sz w:val="18"/>
+      <w:szCs w:val="18"/>
+    </w:rPr>
+  </w:style>
 </w:styles>
 </file>
 

--- a/web.docx
+++ b/web.docx
@@ -4,6 +4,22 @@
   <w:body>
     <w:p>
       <w:pPr>
+        <w:pStyle w:val="2"/>
+      </w:pPr>
+      <w:proofErr w:type="gramStart"/>
+      <w:r>
+        <w:rPr>
+          <w:rFonts w:hint="eastAsia"/>
+        </w:rPr>
+        <w:t>1</w:t>
+      </w:r>
+      <w:r>
+        <w:t>.axios</w:t>
+      </w:r>
+      <w:proofErr w:type="gramEnd"/>
+    </w:p>
+    <w:p>
+      <w:pPr>
         <w:widowControl/>
         <w:shd w:val="clear" w:color="auto" w:fill="FFFFFF"/>
         <w:spacing w:before="150" w:after="150"/>
@@ -123,7 +139,7 @@
         <w:spacing w:before="150" w:after="150"/>
         <w:jc w:val="left"/>
         <w:rPr>
-          <w:rFonts w:ascii="微软雅黑" w:eastAsia="微软雅黑" w:hAnsi="微软雅黑" w:cs="宋体" w:hint="eastAsia"/>
+          <w:rFonts w:ascii="微软雅黑" w:eastAsia="微软雅黑" w:hAnsi="微软雅黑" w:cs="宋体"/>
           <w:color w:val="000000"/>
           <w:kern w:val="0"/>
           <w:szCs w:val="21"/>
@@ -171,7 +187,7 @@
         <w:ind w:left="0"/>
         <w:jc w:val="left"/>
         <w:rPr>
-          <w:rFonts w:ascii="微软雅黑" w:eastAsia="微软雅黑" w:hAnsi="微软雅黑" w:cs="宋体" w:hint="eastAsia"/>
+          <w:rFonts w:ascii="微软雅黑" w:eastAsia="微软雅黑" w:hAnsi="微软雅黑" w:cs="宋体"/>
           <w:color w:val="000000"/>
           <w:kern w:val="0"/>
           <w:szCs w:val="21"/>
@@ -239,7 +255,7 @@
         <w:ind w:left="0"/>
         <w:jc w:val="left"/>
         <w:rPr>
-          <w:rFonts w:ascii="微软雅黑" w:eastAsia="微软雅黑" w:hAnsi="微软雅黑" w:cs="宋体" w:hint="eastAsia"/>
+          <w:rFonts w:ascii="微软雅黑" w:eastAsia="微软雅黑" w:hAnsi="微软雅黑" w:cs="宋体"/>
           <w:color w:val="000000"/>
           <w:kern w:val="0"/>
           <w:szCs w:val="21"/>
@@ -287,7 +303,7 @@
         <w:ind w:left="0"/>
         <w:jc w:val="left"/>
         <w:rPr>
-          <w:rFonts w:ascii="微软雅黑" w:eastAsia="微软雅黑" w:hAnsi="微软雅黑" w:cs="宋体" w:hint="eastAsia"/>
+          <w:rFonts w:ascii="微软雅黑" w:eastAsia="微软雅黑" w:hAnsi="微软雅黑" w:cs="宋体"/>
           <w:color w:val="000000"/>
           <w:kern w:val="0"/>
           <w:szCs w:val="21"/>
@@ -324,9 +340,559 @@
       </w:r>
     </w:p>
     <w:p>
+      <w:pPr>
+        <w:pStyle w:val="2"/>
+      </w:pPr>
+      <w:r>
+        <w:rPr>
+          <w:rFonts w:hint="eastAsia"/>
+        </w:rPr>
+        <w:t>2</w:t>
+      </w:r>
+      <w:r>
+        <w:t>.mvc</w:t>
+      </w:r>
+      <w:r>
+        <w:t>和</w:t>
+      </w:r>
+      <w:proofErr w:type="spellStart"/>
+      <w:r>
+        <w:t>mvvm</w:t>
+      </w:r>
+      <w:proofErr w:type="spellEnd"/>
+    </w:p>
+    <w:p>
+      <w:pPr>
+        <w:rPr>
+          <w:rFonts w:hint="eastAsia"/>
+        </w:rPr>
+      </w:pPr>
+      <w:proofErr w:type="spellStart"/>
+      <w:proofErr w:type="gramStart"/>
+      <w:r>
+        <w:rPr>
+          <w:rFonts w:hint="eastAsia"/>
+        </w:rPr>
+        <w:t>m</w:t>
+      </w:r>
+      <w:r>
+        <w:t>vc</w:t>
+      </w:r>
+      <w:proofErr w:type="spellEnd"/>
+      <w:proofErr w:type="gramEnd"/>
+    </w:p>
+    <w:p>
+      <w:r>
+        <w:t xml:space="preserve">m:model </w:t>
+      </w:r>
+      <w:r>
+        <w:t>数据层</w:t>
+      </w:r>
+    </w:p>
+    <w:p>
+      <w:r>
+        <w:t xml:space="preserve">v:view </w:t>
+      </w:r>
+      <w:r>
+        <w:t>视图层</w:t>
+      </w:r>
+    </w:p>
+    <w:p>
+      <w:r>
+        <w:rPr>
+          <w:rFonts w:hint="eastAsia"/>
+        </w:rPr>
+        <w:t>c:</w:t>
+      </w:r>
+      <w:r>
+        <w:t xml:space="preserve">controller </w:t>
+      </w:r>
+      <w:r>
+        <w:t>控制层</w:t>
+      </w:r>
+      <w:r>
+        <w:rPr>
+          <w:rFonts w:hint="eastAsia"/>
+        </w:rPr>
+        <w:t>，</w:t>
+      </w:r>
+      <w:r>
+        <w:t>响应用户的操作</w:t>
+      </w:r>
+      <w:r>
+        <w:rPr>
+          <w:rFonts w:hint="eastAsia"/>
+        </w:rPr>
+        <w:t>，</w:t>
+      </w:r>
+      <w:r>
+        <w:t>并将</w:t>
+      </w:r>
+      <w:r>
+        <w:t>model</w:t>
+      </w:r>
+      <w:r>
+        <w:t>更新到</w:t>
+      </w:r>
+      <w:r>
+        <w:t>view</w:t>
+      </w:r>
+      <w:r>
+        <w:t>上</w:t>
+      </w:r>
+      <w:r>
+        <w:rPr>
+          <w:rFonts w:hint="eastAsia"/>
+        </w:rPr>
+        <w:t>。</w:t>
+      </w:r>
+    </w:p>
+    <w:p>
+      <w:r>
+        <w:t>所带来的问题</w:t>
+      </w:r>
+    </w:p>
+    <w:p>
+      <w:pPr>
+        <w:pStyle w:val="a4"/>
+        <w:numPr>
+          <w:ilvl w:val="0"/>
+          <w:numId w:val="2"/>
+        </w:numPr>
+        <w:ind w:firstLineChars="0"/>
+      </w:pPr>
+      <w:r>
+        <w:t>大量的</w:t>
+      </w:r>
+      <w:proofErr w:type="spellStart"/>
+      <w:r>
+        <w:t>dom</w:t>
+      </w:r>
+      <w:proofErr w:type="spellEnd"/>
+      <w:r>
+        <w:t>操作会频繁使</w:t>
+      </w:r>
+      <w:proofErr w:type="spellStart"/>
+      <w:r>
+        <w:t>dom</w:t>
+      </w:r>
+      <w:proofErr w:type="spellEnd"/>
+      <w:r>
+        <w:t>树重构</w:t>
+      </w:r>
+      <w:r>
+        <w:rPr>
+          <w:rFonts w:hint="eastAsia"/>
+        </w:rPr>
+        <w:t>，</w:t>
+      </w:r>
+      <w:r>
+        <w:t>影响客户端效率</w:t>
+      </w:r>
+      <w:r>
+        <w:rPr>
+          <w:rFonts w:hint="eastAsia"/>
+        </w:rPr>
+        <w:t>。</w:t>
+      </w:r>
+    </w:p>
+    <w:p>
+      <w:pPr>
+        <w:pStyle w:val="a4"/>
+        <w:numPr>
+          <w:ilvl w:val="0"/>
+          <w:numId w:val="2"/>
+        </w:numPr>
+        <w:ind w:firstLineChars="0"/>
+      </w:pPr>
+      <w:r>
+        <w:rPr>
+          <w:rFonts w:hint="eastAsia"/>
+        </w:rPr>
+        <w:t>m</w:t>
+      </w:r>
+      <w:r>
+        <w:t>odel</w:t>
+      </w:r>
+      <w:r>
+        <w:t>频繁发生变化</w:t>
+      </w:r>
+      <w:r>
+        <w:rPr>
+          <w:rFonts w:hint="eastAsia"/>
+        </w:rPr>
+        <w:t>，</w:t>
+      </w:r>
+      <w:r>
+        <w:t>开发者需要主动更新到</w:t>
+      </w:r>
+      <w:r>
+        <w:t>view</w:t>
+      </w:r>
+      <w:r>
+        <w:t>层上</w:t>
+      </w:r>
+      <w:r>
+        <w:rPr>
+          <w:rFonts w:hint="eastAsia"/>
+        </w:rPr>
+        <w:t>，</w:t>
+      </w:r>
+      <w:r>
+        <w:rPr>
+          <w:rFonts w:hint="eastAsia"/>
+        </w:rPr>
+        <w:t>当用户的操作导致</w:t>
+      </w:r>
+      <w:r>
+        <w:rPr>
+          <w:rFonts w:hint="eastAsia"/>
+        </w:rPr>
+        <w:t>model</w:t>
+      </w:r>
+      <w:r>
+        <w:rPr>
+          <w:rFonts w:hint="eastAsia"/>
+        </w:rPr>
+        <w:t>层</w:t>
+      </w:r>
+      <w:r>
+        <w:t>发生变化</w:t>
+      </w:r>
+      <w:r>
+        <w:rPr>
+          <w:rFonts w:hint="eastAsia"/>
+        </w:rPr>
+        <w:t>，</w:t>
+      </w:r>
+      <w:r>
+        <w:t>开发者同样需要将变化的数据更新到</w:t>
+      </w:r>
+      <w:r>
+        <w:t>model</w:t>
+      </w:r>
+      <w:r>
+        <w:t>层中</w:t>
+      </w:r>
+      <w:r>
+        <w:rPr>
+          <w:rFonts w:hint="eastAsia"/>
+        </w:rPr>
+        <w:t>，</w:t>
+      </w:r>
+      <w:r>
+        <w:t>这样会导致工作繁琐</w:t>
+      </w:r>
+      <w:r>
+        <w:rPr>
+          <w:rFonts w:hint="eastAsia"/>
+        </w:rPr>
+        <w:t>，</w:t>
+      </w:r>
+      <w:r>
+        <w:t>而且很难维护复杂多变的数据状态</w:t>
+      </w:r>
+      <w:r>
+        <w:rPr>
+          <w:rFonts w:hint="eastAsia"/>
+        </w:rPr>
+        <w:t>。</w:t>
+      </w:r>
+    </w:p>
+    <w:p>
+      <w:pPr>
+        <w:rPr>
+          <w:rFonts w:hint="eastAsia"/>
+        </w:rPr>
+      </w:pPr>
+    </w:p>
+    <w:p>
+      <w:pPr>
+        <w:rPr>
+          <w:rFonts w:hint="eastAsia"/>
+        </w:rPr>
+      </w:pPr>
+      <w:proofErr w:type="spellStart"/>
+      <w:r>
+        <w:t>Mvvm</w:t>
+      </w:r>
+      <w:proofErr w:type="spellEnd"/>
+    </w:p>
+    <w:p>
+      <w:r>
+        <w:t>m:</w:t>
+      </w:r>
+      <w:r>
+        <w:t>数据层</w:t>
+      </w:r>
+    </w:p>
+    <w:p>
+      <w:r>
+        <w:lastRenderedPageBreak/>
+        <w:t>v:</w:t>
+      </w:r>
+      <w:r>
+        <w:t>视图层</w:t>
+      </w:r>
+    </w:p>
+    <w:p>
+      <w:proofErr w:type="spellStart"/>
+      <w:r>
+        <w:rPr>
+          <w:rFonts w:hint="eastAsia"/>
+        </w:rPr>
+        <w:t>v</w:t>
+      </w:r>
+      <w:r>
+        <w:t>m:viewModel</w:t>
+      </w:r>
+      <w:proofErr w:type="spellEnd"/>
+      <w:r>
+        <w:t>是一个同步</w:t>
+      </w:r>
+      <w:r>
+        <w:rPr>
+          <w:rFonts w:hint="eastAsia"/>
+        </w:rPr>
+        <w:t>view</w:t>
+      </w:r>
+      <w:r>
+        <w:rPr>
+          <w:rFonts w:hint="eastAsia"/>
+        </w:rPr>
+        <w:t>和</w:t>
+      </w:r>
+      <w:r>
+        <w:rPr>
+          <w:rFonts w:hint="eastAsia"/>
+        </w:rPr>
+        <w:t>model</w:t>
+      </w:r>
+      <w:r>
+        <w:rPr>
+          <w:rFonts w:hint="eastAsia"/>
+        </w:rPr>
+        <w:t>的对象</w:t>
+      </w:r>
+    </w:p>
+    <w:p>
+      <w:r>
+        <w:t>v</w:t>
+      </w:r>
+      <w:r>
+        <w:t>层</w:t>
+      </w:r>
+      <w:r>
+        <w:t>和</w:t>
+      </w:r>
+      <w:r>
+        <w:t>m</w:t>
+      </w:r>
+      <w:proofErr w:type="gramStart"/>
+      <w:r>
+        <w:t>层并不</w:t>
+      </w:r>
+      <w:proofErr w:type="gramEnd"/>
+      <w:r>
+        <w:t>能直接交互</w:t>
+      </w:r>
+      <w:r>
+        <w:rPr>
+          <w:rFonts w:hint="eastAsia"/>
+        </w:rPr>
+        <w:t>，</w:t>
+      </w:r>
+      <w:r>
+        <w:t>而是通过</w:t>
+      </w:r>
+      <w:proofErr w:type="spellStart"/>
+      <w:r>
+        <w:t>viewModel</w:t>
+      </w:r>
+      <w:proofErr w:type="spellEnd"/>
+      <w:r>
+        <w:t>进行交互</w:t>
+      </w:r>
+      <w:r>
+        <w:rPr>
+          <w:rFonts w:hint="eastAsia"/>
+        </w:rPr>
+        <w:t>，</w:t>
+      </w:r>
+      <w:r>
+        <w:rPr>
+          <w:rFonts w:hint="eastAsia"/>
+        </w:rPr>
+        <w:t>通过</w:t>
+      </w:r>
+      <w:r>
+        <w:rPr>
+          <w:rFonts w:hint="eastAsia"/>
+        </w:rPr>
+        <w:t>数据</w:t>
+      </w:r>
+      <w:r>
+        <w:rPr>
+          <w:rFonts w:hint="eastAsia"/>
+        </w:rPr>
+        <w:t>的</w:t>
+      </w:r>
+      <w:r>
+        <w:rPr>
+          <w:rFonts w:hint="eastAsia"/>
+        </w:rPr>
+        <w:t>双向绑定将</w:t>
+      </w:r>
+      <w:r>
+        <w:rPr>
+          <w:rFonts w:hint="eastAsia"/>
+        </w:rPr>
+        <w:t>view</w:t>
+      </w:r>
+      <w:r>
+        <w:rPr>
+          <w:rFonts w:hint="eastAsia"/>
+        </w:rPr>
+        <w:t>和</w:t>
+      </w:r>
+      <w:r>
+        <w:rPr>
+          <w:rFonts w:hint="eastAsia"/>
+        </w:rPr>
+        <w:t>model</w:t>
+      </w:r>
+      <w:r>
+        <w:rPr>
+          <w:rFonts w:hint="eastAsia"/>
+        </w:rPr>
+        <w:t>连接了起来，</w:t>
+      </w:r>
+      <w:r>
+        <w:rPr>
+          <w:rFonts w:hint="eastAsia"/>
+        </w:rPr>
+        <w:t>并且同步的工作是自动进行的，因此开发者只用关心业务逻辑，不用关注</w:t>
+      </w:r>
+      <w:proofErr w:type="spellStart"/>
+      <w:r>
+        <w:rPr>
+          <w:rFonts w:hint="eastAsia"/>
+        </w:rPr>
+        <w:t>dom</w:t>
+      </w:r>
+      <w:proofErr w:type="spellEnd"/>
+      <w:r>
+        <w:rPr>
+          <w:rFonts w:hint="eastAsia"/>
+        </w:rPr>
+        <w:t>，不需要关注数据状态的问题，这些由</w:t>
+      </w:r>
+      <w:proofErr w:type="spellStart"/>
+      <w:r>
+        <w:rPr>
+          <w:rFonts w:hint="eastAsia"/>
+        </w:rPr>
+        <w:t>viewmodel</w:t>
+      </w:r>
+      <w:proofErr w:type="spellEnd"/>
+      <w:r>
+        <w:rPr>
+          <w:rFonts w:hint="eastAsia"/>
+        </w:rPr>
+        <w:t>统一管理。</w:t>
+      </w:r>
+    </w:p>
+    <w:p/>
+    <w:p>
+      <w:proofErr w:type="spellStart"/>
+      <w:r>
+        <w:t>Mvvm</w:t>
+      </w:r>
+      <w:proofErr w:type="spellEnd"/>
+      <w:r>
+        <w:t>的前端框架</w:t>
+      </w:r>
+      <w:proofErr w:type="spellStart"/>
+      <w:r>
+        <w:t>vue</w:t>
+      </w:r>
+      <w:proofErr w:type="spellEnd"/>
+    </w:p>
+    <w:p>
+      <w:r>
+        <w:t>Vue2</w:t>
+      </w:r>
+      <w:r>
+        <w:t>通过</w:t>
+      </w:r>
+      <w:proofErr w:type="spellStart"/>
+      <w:r>
+        <w:t>Object.defineProperty</w:t>
+      </w:r>
+      <w:proofErr w:type="spellEnd"/>
+      <w:r>
+        <w:t>实现数据的双向绑定</w:t>
+      </w:r>
+    </w:p>
+    <w:p>
+      <w:pPr>
+        <w:rPr>
+          <w:rFonts w:hint="eastAsia"/>
+        </w:rPr>
+      </w:pPr>
+      <w:r>
+        <w:t>Vue3</w:t>
+      </w:r>
+      <w:r>
+        <w:t>通过</w:t>
+      </w:r>
+      <w:r>
+        <w:rPr>
+          <w:rFonts w:hint="eastAsia"/>
+        </w:rPr>
+        <w:t>P</w:t>
+      </w:r>
+      <w:r>
+        <w:t>roxy</w:t>
+      </w:r>
+      <w:r>
+        <w:t>里的</w:t>
+      </w:r>
+      <w:r>
+        <w:t>get</w:t>
+      </w:r>
+      <w:r>
+        <w:t>与</w:t>
+      </w:r>
+      <w:r>
+        <w:t>set</w:t>
+      </w:r>
+      <w:r>
+        <w:t>函数</w:t>
+      </w:r>
+      <w:r>
+        <w:rPr>
+          <w:rFonts w:hint="eastAsia"/>
+        </w:rPr>
+        <w:t xml:space="preserve"> </w:t>
+      </w:r>
+      <w:r>
+        <w:rPr>
+          <w:rFonts w:hint="eastAsia"/>
+        </w:rPr>
+        <w:t>实现数据的双向绑定</w:t>
+      </w:r>
       <w:bookmarkStart w:id="0" w:name="_GoBack"/>
       <w:bookmarkEnd w:id="0"/>
     </w:p>
+    <w:p>
+      <w:pPr>
+        <w:rPr>
+          <w:rFonts w:hint="eastAsia"/>
+        </w:rPr>
+      </w:pPr>
+    </w:p>
+    <w:p/>
     <w:sectPr>
       <w:pgSz w:w="11906" w:h="16838"/>
       <w:pgMar w:top="1440" w:right="1800" w:bottom="1440" w:left="1800" w:header="851" w:footer="992" w:gutter="0"/>
@@ -452,8 +1018,100 @@
       </w:pPr>
     </w:lvl>
   </w:abstractNum>
+  <w:abstractNum w:abstractNumId="1">
+    <w:nsid w:val="69BF002A"/>
+    <w:multiLevelType w:val="hybridMultilevel"/>
+    <w:tmpl w:val="FA6249EE"/>
+    <w:lvl w:ilvl="0" w:tplc="93628252">
+      <w:start w:val="1"/>
+      <w:numFmt w:val="decimal"/>
+      <w:lvlText w:val="%1."/>
+      <w:lvlJc w:val="left"/>
+      <w:pPr>
+        <w:ind w:left="360" w:hanging="360"/>
+      </w:pPr>
+      <w:rPr>
+        <w:rFonts w:hint="default"/>
+      </w:rPr>
+    </w:lvl>
+    <w:lvl w:ilvl="1" w:tplc="04090019" w:tentative="1">
+      <w:start w:val="1"/>
+      <w:numFmt w:val="lowerLetter"/>
+      <w:lvlText w:val="%2)"/>
+      <w:lvlJc w:val="left"/>
+      <w:pPr>
+        <w:ind w:left="840" w:hanging="420"/>
+      </w:pPr>
+    </w:lvl>
+    <w:lvl w:ilvl="2" w:tplc="0409001B" w:tentative="1">
+      <w:start w:val="1"/>
+      <w:numFmt w:val="lowerRoman"/>
+      <w:lvlText w:val="%3."/>
+      <w:lvlJc w:val="right"/>
+      <w:pPr>
+        <w:ind w:left="1260" w:hanging="420"/>
+      </w:pPr>
+    </w:lvl>
+    <w:lvl w:ilvl="3" w:tplc="0409000F" w:tentative="1">
+      <w:start w:val="1"/>
+      <w:numFmt w:val="decimal"/>
+      <w:lvlText w:val="%4."/>
+      <w:lvlJc w:val="left"/>
+      <w:pPr>
+        <w:ind w:left="1680" w:hanging="420"/>
+      </w:pPr>
+    </w:lvl>
+    <w:lvl w:ilvl="4" w:tplc="04090019" w:tentative="1">
+      <w:start w:val="1"/>
+      <w:numFmt w:val="lowerLetter"/>
+      <w:lvlText w:val="%5)"/>
+      <w:lvlJc w:val="left"/>
+      <w:pPr>
+        <w:ind w:left="2100" w:hanging="420"/>
+      </w:pPr>
+    </w:lvl>
+    <w:lvl w:ilvl="5" w:tplc="0409001B" w:tentative="1">
+      <w:start w:val="1"/>
+      <w:numFmt w:val="lowerRoman"/>
+      <w:lvlText w:val="%6."/>
+      <w:lvlJc w:val="right"/>
+      <w:pPr>
+        <w:ind w:left="2520" w:hanging="420"/>
+      </w:pPr>
+    </w:lvl>
+    <w:lvl w:ilvl="6" w:tplc="0409000F" w:tentative="1">
+      <w:start w:val="1"/>
+      <w:numFmt w:val="decimal"/>
+      <w:lvlText w:val="%7."/>
+      <w:lvlJc w:val="left"/>
+      <w:pPr>
+        <w:ind w:left="2940" w:hanging="420"/>
+      </w:pPr>
+    </w:lvl>
+    <w:lvl w:ilvl="7" w:tplc="04090019" w:tentative="1">
+      <w:start w:val="1"/>
+      <w:numFmt w:val="lowerLetter"/>
+      <w:lvlText w:val="%8)"/>
+      <w:lvlJc w:val="left"/>
+      <w:pPr>
+        <w:ind w:left="3360" w:hanging="420"/>
+      </w:pPr>
+    </w:lvl>
+    <w:lvl w:ilvl="8" w:tplc="0409001B" w:tentative="1">
+      <w:start w:val="1"/>
+      <w:numFmt w:val="lowerRoman"/>
+      <w:lvlText w:val="%9."/>
+      <w:lvlJc w:val="right"/>
+      <w:pPr>
+        <w:ind w:left="3780" w:hanging="420"/>
+      </w:pPr>
+    </w:lvl>
+  </w:abstractNum>
   <w:num w:numId="1">
     <w:abstractNumId w:val="0"/>
+  </w:num>
+  <w:num w:numId="2">
+    <w:abstractNumId w:val="1"/>
   </w:num>
 </w:numbering>
 </file>
@@ -853,6 +1511,51 @@
       <w:jc w:val="both"/>
     </w:pPr>
   </w:style>
+  <w:style w:type="paragraph" w:styleId="1">
+    <w:name w:val="heading 1"/>
+    <w:basedOn w:val="a"/>
+    <w:next w:val="a"/>
+    <w:link w:val="1Char"/>
+    <w:uiPriority w:val="9"/>
+    <w:qFormat/>
+    <w:rsid w:val="00720C2F"/>
+    <w:pPr>
+      <w:keepNext/>
+      <w:keepLines/>
+      <w:spacing w:before="340" w:after="330" w:line="578" w:lineRule="auto"/>
+      <w:outlineLvl w:val="0"/>
+    </w:pPr>
+    <w:rPr>
+      <w:b/>
+      <w:bCs/>
+      <w:kern w:val="44"/>
+      <w:sz w:val="44"/>
+      <w:szCs w:val="44"/>
+    </w:rPr>
+  </w:style>
+  <w:style w:type="paragraph" w:styleId="2">
+    <w:name w:val="heading 2"/>
+    <w:basedOn w:val="a"/>
+    <w:next w:val="a"/>
+    <w:link w:val="2Char"/>
+    <w:uiPriority w:val="9"/>
+    <w:unhideWhenUsed/>
+    <w:qFormat/>
+    <w:rsid w:val="00720C2F"/>
+    <w:pPr>
+      <w:keepNext/>
+      <w:keepLines/>
+      <w:spacing w:before="260" w:after="260" w:line="416" w:lineRule="auto"/>
+      <w:outlineLvl w:val="1"/>
+    </w:pPr>
+    <w:rPr>
+      <w:rFonts w:asciiTheme="majorHAnsi" w:eastAsiaTheme="majorEastAsia" w:hAnsiTheme="majorHAnsi" w:cstheme="majorBidi"/>
+      <w:b/>
+      <w:bCs/>
+      <w:sz w:val="32"/>
+      <w:szCs w:val="32"/>
+    </w:rPr>
+  </w:style>
   <w:style w:type="character" w:default="1" w:styleId="a0">
     <w:name w:val="Default Paragraph Font"/>
     <w:uiPriority w:val="1"/>
@@ -898,6 +1601,44 @@
       <w:sz w:val="24"/>
       <w:szCs w:val="24"/>
     </w:rPr>
+  </w:style>
+  <w:style w:type="character" w:customStyle="1" w:styleId="1Char">
+    <w:name w:val="标题 1 Char"/>
+    <w:basedOn w:val="a0"/>
+    <w:link w:val="1"/>
+    <w:uiPriority w:val="9"/>
+    <w:rsid w:val="00720C2F"/>
+    <w:rPr>
+      <w:b/>
+      <w:bCs/>
+      <w:kern w:val="44"/>
+      <w:sz w:val="44"/>
+      <w:szCs w:val="44"/>
+    </w:rPr>
+  </w:style>
+  <w:style w:type="character" w:customStyle="1" w:styleId="2Char">
+    <w:name w:val="标题 2 Char"/>
+    <w:basedOn w:val="a0"/>
+    <w:link w:val="2"/>
+    <w:uiPriority w:val="9"/>
+    <w:rsid w:val="00720C2F"/>
+    <w:rPr>
+      <w:rFonts w:asciiTheme="majorHAnsi" w:eastAsiaTheme="majorEastAsia" w:hAnsiTheme="majorHAnsi" w:cstheme="majorBidi"/>
+      <w:b/>
+      <w:bCs/>
+      <w:sz w:val="32"/>
+      <w:szCs w:val="32"/>
+    </w:rPr>
+  </w:style>
+  <w:style w:type="paragraph" w:styleId="a4">
+    <w:name w:val="List Paragraph"/>
+    <w:basedOn w:val="a"/>
+    <w:uiPriority w:val="34"/>
+    <w:qFormat/>
+    <w:rsid w:val="00481D97"/>
+    <w:pPr>
+      <w:ind w:firstLineChars="200" w:firstLine="420"/>
+    </w:pPr>
   </w:style>
 </w:styles>
 </file>
